--- a/笔记2.docx
+++ b/笔记2.docx
@@ -1,9 +1,23 @@
 
 <file path=word/document.xml><?xml version="1.0" encoding="utf-8"?>
-<w:document xmlns:wpc="http://schemas.microsoft.com/office/word/2010/wordprocessingCanvas" xmlns:cx="http://schemas.microsoft.com/office/drawing/2014/chartex" xmlns:cx1="http://schemas.microsoft.com/office/drawing/2015/9/8/chartex" xmlns:cx2="http://schemas.microsoft.com/office/drawing/2015/10/21/chartex" xmlns:cx3="http://schemas.microsoft.com/office/drawing/2016/5/9/chartex" xmlns:cx4="http://schemas.microsoft.com/office/drawing/2016/5/10/chartex" xmlns:cx5="http://schemas.microsoft.com/office/drawing/2016/5/11/chartex" xmlns:cx6="http://schemas.microsoft.com/office/drawing/2016/5/12/chartex" xmlns:cx7="http://schemas.microsoft.com/office/drawing/2016/5/13/chartex" xmlns:cx8="http://schemas.microsoft.com/office/drawing/2016/5/14/chartex" xmlns:mc="http://schemas.openxmlformats.org/markup-compatibility/2006" xmlns:aink="http://schemas.microsoft.com/office/drawing/2016/ink" xmlns:am3d="http://schemas.microsoft.com/office/drawing/2017/model3d" xmlns:o="urn:schemas-microsoft-com:office:office" xmlns:r="http://schemas.openxmlformats.org/officeDocument/2006/relationships" xmlns:m="http://schemas.openxmlformats.org/officeDocument/2006/math" xmlns:v="urn:schemas-microsoft-com:vml" xmlns:wp14="http://schemas.microsoft.com/office/word/2010/wordprocessingDrawing" xmlns:wp="http://schemas.openxmlformats.org/drawingml/2006/wordprocessingDrawing" xmlns:w10="urn:schemas-microsoft-com:office:word" xmlns:w="http://schemas.openxmlformats.org/wordprocessingml/2006/main" xmlns:w14="http://schemas.microsoft.com/office/word/2010/wordml" xmlns:w15="http://schemas.microsoft.com/office/word/2012/wordml" xmlns:w16cid="http://schemas.microsoft.com/office/word/2016/wordml/cid" xmlns:w16se="http://schemas.microsoft.com/office/word/2015/wordml/symex" xmlns:wpg="http://schemas.microsoft.com/office/word/2010/wordprocessingGroup" xmlns:wpi="http://schemas.microsoft.com/office/word/2010/wordprocessingInk" xmlns:wne="http://schemas.microsoft.com/office/word/2006/wordml" xmlns:wps="http://schemas.microsoft.com/office/word/2010/wordprocessingShape" mc:Ignorable="w14 w15 w16se w16cid wp14">
+<w:document xmlns:wpc="http://schemas.microsoft.com/office/word/2010/wordprocessingCanvas" xmlns:mc="http://schemas.openxmlformats.org/markup-compatibility/2006" xmlns:o="urn:schemas-microsoft-com:office:office" xmlns:r="http://schemas.openxmlformats.org/officeDocument/2006/relationships" xmlns:m="http://schemas.openxmlformats.org/officeDocument/2006/math" xmlns:v="urn:schemas-microsoft-com:vml" xmlns:wp14="http://schemas.microsoft.com/office/word/2010/wordprocessingDrawing" xmlns:wp="http://schemas.openxmlformats.org/drawingml/2006/wordprocessingDrawing" xmlns:w10="urn:schemas-microsoft-com:office:word" xmlns:w="http://schemas.openxmlformats.org/wordprocessingml/2006/main" xmlns:w14="http://schemas.microsoft.com/office/word/2010/wordml" xmlns:w15="http://schemas.microsoft.com/office/word/2012/wordml" xmlns:wpg="http://schemas.microsoft.com/office/word/2010/wordprocessingGroup" xmlns:wpi="http://schemas.microsoft.com/office/word/2010/wordprocessingInk" xmlns:wne="http://schemas.microsoft.com/office/word/2006/wordml" xmlns:wps="http://schemas.microsoft.com/office/word/2010/wordprocessingShape" mc:Ignorable="w14 w15 wp14">
   <w:body>
     <w:p>
-      <w:r>
+      <w:pPr>
+        <w:jc w:val="center"/>
+      </w:pPr>
+      <w:r>
+        <w:rPr>
+          <w:rFonts w:hint="eastAsia"/>
+        </w:rPr>
+        <w:t>图形推理</w:t>
+      </w:r>
+    </w:p>
+    <w:p>
+      <w:r>
+        <w:rPr>
+          <w:noProof/>
+        </w:rPr>
         <w:drawing>
           <wp:inline distT="0" distB="0" distL="0" distR="0" wp14:anchorId="6CDF48E3" wp14:editId="7240C461">
             <wp:extent cx="5076825" cy="2605647"/>
@@ -55,6 +69,13 @@
       </w:r>
     </w:p>
     <w:p>
+      <w:pPr>
+        <w:rPr>
+          <w:rFonts w:hint="eastAsia"/>
+        </w:rPr>
+      </w:pPr>
+    </w:p>
+    <w:p>
       <w:r>
         <w:rPr>
           <w:rFonts w:hint="eastAsia"/>
@@ -126,24 +147,14 @@
         <w:t>（轴对称、中心对称、对称轴方向和数量）</w:t>
       </w:r>
     </w:p>
-    <w:p>
-      <w:pPr>
-        <w:rPr>
-          <w:rFonts w:hint="eastAsia"/>
-        </w:rPr>
-      </w:pPr>
-    </w:p>
-    <w:p>
-      <w:pPr>
-        <w:rPr>
-          <w:rFonts w:hint="eastAsia"/>
-        </w:rPr>
-      </w:pPr>
-      <w:r>
-        <w:rPr>
-          <w:rFonts w:hint="eastAsia"/>
-          <w:noProof/>
-        </w:rPr>
+    <w:p/>
+    <w:p>
+      <w:r>
+        <w:rPr>
+          <w:rFonts w:hint="eastAsia"/>
+          <w:noProof/>
+        </w:rPr>
+        <w:lastRenderedPageBreak/>
         <w:drawing>
           <wp:inline distT="0" distB="0" distL="0" distR="0" wp14:anchorId="411BDD63" wp14:editId="330E467A">
             <wp:extent cx="4838618" cy="2943225"/>
@@ -208,7 +219,6 @@
           <w:b/>
           <w:bCs/>
         </w:rPr>
-        <w:lastRenderedPageBreak/>
         <w:t>高频考点二、数笔画</w:t>
       </w:r>
     </w:p>
@@ -346,6 +356,7 @@
           <w:rFonts w:hint="eastAsia"/>
           <w:noProof/>
         </w:rPr>
+        <w:lastRenderedPageBreak/>
         <w:drawing>
           <wp:inline distT="0" distB="0" distL="0" distR="0" wp14:anchorId="23788B54" wp14:editId="56E06077">
             <wp:extent cx="5172075" cy="3800475"/>
@@ -402,7 +413,6 @@
           <w:rFonts w:hint="eastAsia"/>
           <w:noProof/>
         </w:rPr>
-        <w:lastRenderedPageBreak/>
         <w:drawing>
           <wp:inline distT="0" distB="0" distL="0" distR="0" wp14:anchorId="13A6FFF4" wp14:editId="7E9B47A4">
             <wp:extent cx="5372100" cy="3102054"/>
@@ -468,6 +478,7 @@
           <w:rFonts w:hint="eastAsia"/>
           <w:noProof/>
         </w:rPr>
+        <w:lastRenderedPageBreak/>
         <w:drawing>
           <wp:inline distT="0" distB="0" distL="0" distR="0" wp14:anchorId="6281025D" wp14:editId="01DD1471">
             <wp:extent cx="5665891" cy="2076450"/>
@@ -588,7 +599,6 @@
           <w:rFonts w:hint="eastAsia"/>
           <w:noProof/>
         </w:rPr>
-        <w:lastRenderedPageBreak/>
         <w:drawing>
           <wp:inline distT="0" distB="0" distL="0" distR="0" wp14:anchorId="0EBC91A8" wp14:editId="6669FBAC">
             <wp:extent cx="5274310" cy="3587750"/>
@@ -645,6 +655,7 @@
         <w:rPr>
           <w:rFonts w:hint="eastAsia"/>
         </w:rPr>
+        <w:lastRenderedPageBreak/>
         <w:t>高频考点四：功能元素</w:t>
       </w:r>
     </w:p>
@@ -702,8 +713,1641 @@
           </wp:inline>
         </w:drawing>
       </w:r>
+    </w:p>
+    <w:p/>
+    <w:p>
+      <w:r>
+        <w:rPr>
+          <w:rFonts w:hint="eastAsia"/>
+        </w:rPr>
+        <w:t>高频考点五：</w:t>
+      </w:r>
+      <w:r>
+        <w:t>样式</w:t>
+      </w:r>
+      <w:r>
+        <w:rPr>
+          <w:rFonts w:hint="eastAsia"/>
+        </w:rPr>
+        <w:t>+</w:t>
+      </w:r>
+      <w:r>
+        <w:t>位置</w:t>
+      </w:r>
+    </w:p>
+    <w:p>
+      <w:r>
+        <w:rPr>
+          <w:rFonts w:hint="eastAsia"/>
+        </w:rPr>
+        <w:t>样式规律-</w:t>
+      </w:r>
+      <w:r>
+        <w:t>加减同异</w:t>
+      </w:r>
+      <w:r>
+        <w:rPr>
+          <w:rFonts w:hint="eastAsia"/>
+        </w:rPr>
+        <w:t>；</w:t>
+      </w:r>
+      <w:r>
+        <w:t>位置</w:t>
+      </w:r>
+      <w:r>
+        <w:rPr>
+          <w:rFonts w:hint="eastAsia"/>
+        </w:rPr>
+        <w:t>规律-</w:t>
+      </w:r>
+      <w:r>
+        <w:t>平移</w:t>
+      </w:r>
+      <w:r>
+        <w:rPr>
+          <w:rFonts w:hint="eastAsia"/>
+        </w:rPr>
+        <w:t>、</w:t>
+      </w:r>
+      <w:r>
+        <w:t>旋转</w:t>
+      </w:r>
+      <w:r>
+        <w:rPr>
+          <w:rFonts w:hint="eastAsia"/>
+        </w:rPr>
+        <w:t>、</w:t>
+      </w:r>
+      <w:r>
+        <w:rPr>
+          <w:rFonts w:hint="eastAsia"/>
+        </w:rPr>
+        <w:t>翻转</w:t>
+      </w:r>
+    </w:p>
+    <w:p>
+      <w:r>
+        <w:rPr>
+          <w:noProof/>
+        </w:rPr>
+        <w:drawing>
+          <wp:inline distT="0" distB="0" distL="0" distR="0" wp14:anchorId="00896BFA" wp14:editId="2CD85744">
+            <wp:extent cx="5274310" cy="981075"/>
+            <wp:effectExtent l="0" t="0" r="2540" b="9525"/>
+            <wp:docPr id="10" name="图片 10"/>
+            <wp:cNvGraphicFramePr>
+              <a:graphicFrameLocks xmlns:a="http://schemas.openxmlformats.org/drawingml/2006/main" noChangeAspect="1"/>
+            </wp:cNvGraphicFramePr>
+            <a:graphic xmlns:a="http://schemas.openxmlformats.org/drawingml/2006/main">
+              <a:graphicData uri="http://schemas.openxmlformats.org/drawingml/2006/picture">
+                <pic:pic xmlns:pic="http://schemas.openxmlformats.org/drawingml/2006/picture">
+                  <pic:nvPicPr>
+                    <pic:cNvPr id="1" name=""/>
+                    <pic:cNvPicPr/>
+                  </pic:nvPicPr>
+                  <pic:blipFill>
+                    <a:blip r:embed="rId14"/>
+                    <a:stretch>
+                      <a:fillRect/>
+                    </a:stretch>
+                  </pic:blipFill>
+                  <pic:spPr>
+                    <a:xfrm>
+                      <a:off x="0" y="0"/>
+                      <a:ext cx="5274310" cy="981075"/>
+                    </a:xfrm>
+                    <a:prstGeom prst="rect">
+                      <a:avLst/>
+                    </a:prstGeom>
+                  </pic:spPr>
+                </pic:pic>
+              </a:graphicData>
+            </a:graphic>
+          </wp:inline>
+        </w:drawing>
+      </w:r>
+    </w:p>
+    <w:p>
+      <w:r>
+        <w:rPr>
+          <w:rFonts w:hint="eastAsia"/>
+          <w:noProof/>
+        </w:rPr>
+        <w:drawing>
+          <wp:inline distT="0" distB="0" distL="0" distR="0" wp14:anchorId="4F45382C" wp14:editId="30721A9A">
+            <wp:extent cx="5274310" cy="1588545"/>
+            <wp:effectExtent l="0" t="0" r="2540" b="0"/>
+            <wp:docPr id="12" name="图片 12"/>
+            <wp:cNvGraphicFramePr>
+              <a:graphicFrameLocks xmlns:a="http://schemas.openxmlformats.org/drawingml/2006/main" noChangeAspect="1"/>
+            </wp:cNvGraphicFramePr>
+            <a:graphic xmlns:a="http://schemas.openxmlformats.org/drawingml/2006/main">
+              <a:graphicData uri="http://schemas.openxmlformats.org/drawingml/2006/picture">
+                <pic:pic xmlns:pic="http://schemas.openxmlformats.org/drawingml/2006/picture">
+                  <pic:nvPicPr>
+                    <pic:cNvPr id="0" name="Picture 1"/>
+                    <pic:cNvPicPr>
+                      <a:picLocks noChangeAspect="1" noChangeArrowheads="1"/>
+                    </pic:cNvPicPr>
+                  </pic:nvPicPr>
+                  <pic:blipFill>
+                    <a:blip r:embed="rId15">
+                      <a:extLst>
+                        <a:ext uri="{28A0092B-C50C-407E-A947-70E740481C1C}">
+                          <a14:useLocalDpi xmlns:a14="http://schemas.microsoft.com/office/drawing/2010/main" val="0"/>
+                        </a:ext>
+                      </a:extLst>
+                    </a:blip>
+                    <a:srcRect/>
+                    <a:stretch>
+                      <a:fillRect/>
+                    </a:stretch>
+                  </pic:blipFill>
+                  <pic:spPr bwMode="auto">
+                    <a:xfrm>
+                      <a:off x="0" y="0"/>
+                      <a:ext cx="5274310" cy="1588545"/>
+                    </a:xfrm>
+                    <a:prstGeom prst="rect">
+                      <a:avLst/>
+                    </a:prstGeom>
+                    <a:noFill/>
+                    <a:ln>
+                      <a:noFill/>
+                    </a:ln>
+                  </pic:spPr>
+                </pic:pic>
+              </a:graphicData>
+            </a:graphic>
+          </wp:inline>
+        </w:drawing>
+      </w:r>
+    </w:p>
+    <w:p/>
+    <w:p>
+      <w:pPr>
+        <w:jc w:val="center"/>
+      </w:pPr>
+      <w:r>
+        <w:rPr>
+          <w:rFonts w:hint="eastAsia"/>
+        </w:rPr>
+        <w:t>定义判断</w:t>
+      </w:r>
+    </w:p>
+    <w:p>
+      <w:r>
+        <w:rPr>
+          <w:noProof/>
+        </w:rPr>
+        <w:lastRenderedPageBreak/>
+        <w:drawing>
+          <wp:inline distT="0" distB="0" distL="0" distR="0" wp14:anchorId="1D85D63D" wp14:editId="4F4FCCBE">
+            <wp:extent cx="5274310" cy="3103880"/>
+            <wp:effectExtent l="0" t="0" r="2540" b="1270"/>
+            <wp:docPr id="13" name="图片 13"/>
+            <wp:cNvGraphicFramePr>
+              <a:graphicFrameLocks xmlns:a="http://schemas.openxmlformats.org/drawingml/2006/main" noChangeAspect="1"/>
+            </wp:cNvGraphicFramePr>
+            <a:graphic xmlns:a="http://schemas.openxmlformats.org/drawingml/2006/main">
+              <a:graphicData uri="http://schemas.openxmlformats.org/drawingml/2006/picture">
+                <pic:pic xmlns:pic="http://schemas.openxmlformats.org/drawingml/2006/picture">
+                  <pic:nvPicPr>
+                    <pic:cNvPr id="1" name=""/>
+                    <pic:cNvPicPr/>
+                  </pic:nvPicPr>
+                  <pic:blipFill>
+                    <a:blip r:embed="rId16"/>
+                    <a:stretch>
+                      <a:fillRect/>
+                    </a:stretch>
+                  </pic:blipFill>
+                  <pic:spPr>
+                    <a:xfrm>
+                      <a:off x="0" y="0"/>
+                      <a:ext cx="5274310" cy="3103880"/>
+                    </a:xfrm>
+                    <a:prstGeom prst="rect">
+                      <a:avLst/>
+                    </a:prstGeom>
+                  </pic:spPr>
+                </pic:pic>
+              </a:graphicData>
+            </a:graphic>
+          </wp:inline>
+        </w:drawing>
+      </w:r>
+    </w:p>
+    <w:p>
+      <w:r>
+        <w:rPr>
+          <w:rFonts w:hint="eastAsia"/>
+        </w:rPr>
+        <w:t>考点</w:t>
+      </w:r>
+      <w:proofErr w:type="gramStart"/>
+      <w:r>
+        <w:rPr>
+          <w:rFonts w:hint="eastAsia"/>
+        </w:rPr>
+        <w:t>一</w:t>
+      </w:r>
+      <w:proofErr w:type="gramEnd"/>
+      <w:r>
+        <w:rPr>
+          <w:rFonts w:hint="eastAsia"/>
+        </w:rPr>
+        <w:t>：快速识别有效信息</w:t>
+      </w:r>
+    </w:p>
+    <w:p>
+      <w:r>
+        <w:rPr>
+          <w:noProof/>
+        </w:rPr>
+        <w:drawing>
+          <wp:inline distT="0" distB="0" distL="0" distR="0" wp14:anchorId="2F762C8E" wp14:editId="27054208">
+            <wp:extent cx="5274310" cy="1651000"/>
+            <wp:effectExtent l="0" t="0" r="2540" b="6350"/>
+            <wp:docPr id="14" name="图片 14"/>
+            <wp:cNvGraphicFramePr>
+              <a:graphicFrameLocks xmlns:a="http://schemas.openxmlformats.org/drawingml/2006/main" noChangeAspect="1"/>
+            </wp:cNvGraphicFramePr>
+            <a:graphic xmlns:a="http://schemas.openxmlformats.org/drawingml/2006/main">
+              <a:graphicData uri="http://schemas.openxmlformats.org/drawingml/2006/picture">
+                <pic:pic xmlns:pic="http://schemas.openxmlformats.org/drawingml/2006/picture">
+                  <pic:nvPicPr>
+                    <pic:cNvPr id="1" name=""/>
+                    <pic:cNvPicPr/>
+                  </pic:nvPicPr>
+                  <pic:blipFill>
+                    <a:blip r:embed="rId17"/>
+                    <a:stretch>
+                      <a:fillRect/>
+                    </a:stretch>
+                  </pic:blipFill>
+                  <pic:spPr>
+                    <a:xfrm>
+                      <a:off x="0" y="0"/>
+                      <a:ext cx="5274310" cy="1651000"/>
+                    </a:xfrm>
+                    <a:prstGeom prst="rect">
+                      <a:avLst/>
+                    </a:prstGeom>
+                  </pic:spPr>
+                </pic:pic>
+              </a:graphicData>
+            </a:graphic>
+          </wp:inline>
+        </w:drawing>
+      </w:r>
+    </w:p>
+    <w:p>
+      <w:r>
+        <w:rPr>
+          <w:rFonts w:hint="eastAsia"/>
+        </w:rPr>
+        <w:t>常考特定主体-</w:t>
+      </w:r>
+      <w:r>
+        <w:t>国家</w:t>
+      </w:r>
+      <w:r>
+        <w:rPr>
+          <w:rFonts w:hint="eastAsia"/>
+        </w:rPr>
+        <w:t>机关</w:t>
+      </w:r>
+    </w:p>
+    <w:p>
+      <w:r>
+        <w:rPr>
+          <w:noProof/>
+        </w:rPr>
+        <w:drawing>
+          <wp:inline distT="0" distB="0" distL="0" distR="0" wp14:anchorId="239199B9" wp14:editId="1738CDD9">
+            <wp:extent cx="5274310" cy="1062355"/>
+            <wp:effectExtent l="0" t="0" r="2540" b="4445"/>
+            <wp:docPr id="15" name="图片 15"/>
+            <wp:cNvGraphicFramePr>
+              <a:graphicFrameLocks xmlns:a="http://schemas.openxmlformats.org/drawingml/2006/main" noChangeAspect="1"/>
+            </wp:cNvGraphicFramePr>
+            <a:graphic xmlns:a="http://schemas.openxmlformats.org/drawingml/2006/main">
+              <a:graphicData uri="http://schemas.openxmlformats.org/drawingml/2006/picture">
+                <pic:pic xmlns:pic="http://schemas.openxmlformats.org/drawingml/2006/picture">
+                  <pic:nvPicPr>
+                    <pic:cNvPr id="1" name=""/>
+                    <pic:cNvPicPr/>
+                  </pic:nvPicPr>
+                  <pic:blipFill>
+                    <a:blip r:embed="rId18"/>
+                    <a:stretch>
+                      <a:fillRect/>
+                    </a:stretch>
+                  </pic:blipFill>
+                  <pic:spPr>
+                    <a:xfrm>
+                      <a:off x="0" y="0"/>
+                      <a:ext cx="5274310" cy="1062355"/>
+                    </a:xfrm>
+                    <a:prstGeom prst="rect">
+                      <a:avLst/>
+                    </a:prstGeom>
+                  </pic:spPr>
+                </pic:pic>
+              </a:graphicData>
+            </a:graphic>
+          </wp:inline>
+        </w:drawing>
+      </w:r>
+    </w:p>
+    <w:p>
+      <w:r>
+        <w:rPr>
+          <w:noProof/>
+        </w:rPr>
+        <w:lastRenderedPageBreak/>
+        <w:drawing>
+          <wp:inline distT="0" distB="0" distL="0" distR="0" wp14:anchorId="6B68B2FC" wp14:editId="2AA76044">
+            <wp:extent cx="4571429" cy="4571429"/>
+            <wp:effectExtent l="0" t="0" r="635" b="635"/>
+            <wp:docPr id="16" name="图片 16"/>
+            <wp:cNvGraphicFramePr>
+              <a:graphicFrameLocks xmlns:a="http://schemas.openxmlformats.org/drawingml/2006/main" noChangeAspect="1"/>
+            </wp:cNvGraphicFramePr>
+            <a:graphic xmlns:a="http://schemas.openxmlformats.org/drawingml/2006/main">
+              <a:graphicData uri="http://schemas.openxmlformats.org/drawingml/2006/picture">
+                <pic:pic xmlns:pic="http://schemas.openxmlformats.org/drawingml/2006/picture">
+                  <pic:nvPicPr>
+                    <pic:cNvPr id="1" name=""/>
+                    <pic:cNvPicPr/>
+                  </pic:nvPicPr>
+                  <pic:blipFill>
+                    <a:blip r:embed="rId19"/>
+                    <a:stretch>
+                      <a:fillRect/>
+                    </a:stretch>
+                  </pic:blipFill>
+                  <pic:spPr>
+                    <a:xfrm>
+                      <a:off x="0" y="0"/>
+                      <a:ext cx="4571429" cy="4571429"/>
+                    </a:xfrm>
+                    <a:prstGeom prst="rect">
+                      <a:avLst/>
+                    </a:prstGeom>
+                  </pic:spPr>
+                </pic:pic>
+              </a:graphicData>
+            </a:graphic>
+          </wp:inline>
+        </w:drawing>
+      </w:r>
+    </w:p>
+    <w:p>
+      <w:r>
+        <w:rPr>
+          <w:noProof/>
+        </w:rPr>
+        <w:drawing>
+          <wp:inline distT="0" distB="0" distL="0" distR="0" wp14:anchorId="45E60628" wp14:editId="24871762">
+            <wp:extent cx="5266667" cy="3485714"/>
+            <wp:effectExtent l="0" t="0" r="0" b="635"/>
+            <wp:docPr id="17" name="图片 17"/>
+            <wp:cNvGraphicFramePr>
+              <a:graphicFrameLocks xmlns:a="http://schemas.openxmlformats.org/drawingml/2006/main" noChangeAspect="1"/>
+            </wp:cNvGraphicFramePr>
+            <a:graphic xmlns:a="http://schemas.openxmlformats.org/drawingml/2006/main">
+              <a:graphicData uri="http://schemas.openxmlformats.org/drawingml/2006/picture">
+                <pic:pic xmlns:pic="http://schemas.openxmlformats.org/drawingml/2006/picture">
+                  <pic:nvPicPr>
+                    <pic:cNvPr id="1" name=""/>
+                    <pic:cNvPicPr/>
+                  </pic:nvPicPr>
+                  <pic:blipFill>
+                    <a:blip r:embed="rId20"/>
+                    <a:stretch>
+                      <a:fillRect/>
+                    </a:stretch>
+                  </pic:blipFill>
+                  <pic:spPr>
+                    <a:xfrm>
+                      <a:off x="0" y="0"/>
+                      <a:ext cx="5266667" cy="3485714"/>
+                    </a:xfrm>
+                    <a:prstGeom prst="rect">
+                      <a:avLst/>
+                    </a:prstGeom>
+                  </pic:spPr>
+                </pic:pic>
+              </a:graphicData>
+            </a:graphic>
+          </wp:inline>
+        </w:drawing>
+      </w:r>
+    </w:p>
+    <w:p>
+      <w:r>
+        <w:rPr>
+          <w:noProof/>
+        </w:rPr>
+        <w:lastRenderedPageBreak/>
+        <w:drawing>
+          <wp:inline distT="0" distB="0" distL="0" distR="0" wp14:anchorId="4DAFDA5B" wp14:editId="1A24F355">
+            <wp:extent cx="5274310" cy="3114675"/>
+            <wp:effectExtent l="0" t="0" r="2540" b="9525"/>
+            <wp:docPr id="18" name="图片 18"/>
+            <wp:cNvGraphicFramePr>
+              <a:graphicFrameLocks xmlns:a="http://schemas.openxmlformats.org/drawingml/2006/main" noChangeAspect="1"/>
+            </wp:cNvGraphicFramePr>
+            <a:graphic xmlns:a="http://schemas.openxmlformats.org/drawingml/2006/main">
+              <a:graphicData uri="http://schemas.openxmlformats.org/drawingml/2006/picture">
+                <pic:pic xmlns:pic="http://schemas.openxmlformats.org/drawingml/2006/picture">
+                  <pic:nvPicPr>
+                    <pic:cNvPr id="1" name=""/>
+                    <pic:cNvPicPr/>
+                  </pic:nvPicPr>
+                  <pic:blipFill>
+                    <a:blip r:embed="rId21"/>
+                    <a:stretch>
+                      <a:fillRect/>
+                    </a:stretch>
+                  </pic:blipFill>
+                  <pic:spPr>
+                    <a:xfrm>
+                      <a:off x="0" y="0"/>
+                      <a:ext cx="5274310" cy="3114675"/>
+                    </a:xfrm>
+                    <a:prstGeom prst="rect">
+                      <a:avLst/>
+                    </a:prstGeom>
+                  </pic:spPr>
+                </pic:pic>
+              </a:graphicData>
+            </a:graphic>
+          </wp:inline>
+        </w:drawing>
+      </w:r>
+    </w:p>
+    <w:p>
+      <w:r>
+        <w:rPr>
+          <w:rFonts w:hint="eastAsia"/>
+          <w:noProof/>
+        </w:rPr>
+        <w:drawing>
+          <wp:inline distT="0" distB="0" distL="0" distR="0" wp14:anchorId="091E71D4" wp14:editId="19959615">
+            <wp:extent cx="5274310" cy="1545117"/>
+            <wp:effectExtent l="0" t="0" r="2540" b="0"/>
+            <wp:docPr id="19" name="图片 19"/>
+            <wp:cNvGraphicFramePr>
+              <a:graphicFrameLocks xmlns:a="http://schemas.openxmlformats.org/drawingml/2006/main" noChangeAspect="1"/>
+            </wp:cNvGraphicFramePr>
+            <a:graphic xmlns:a="http://schemas.openxmlformats.org/drawingml/2006/main">
+              <a:graphicData uri="http://schemas.openxmlformats.org/drawingml/2006/picture">
+                <pic:pic xmlns:pic="http://schemas.openxmlformats.org/drawingml/2006/picture">
+                  <pic:nvPicPr>
+                    <pic:cNvPr id="0" name="Picture 2"/>
+                    <pic:cNvPicPr>
+                      <a:picLocks noChangeAspect="1" noChangeArrowheads="1"/>
+                    </pic:cNvPicPr>
+                  </pic:nvPicPr>
+                  <pic:blipFill>
+                    <a:blip r:embed="rId22">
+                      <a:extLst>
+                        <a:ext uri="{28A0092B-C50C-407E-A947-70E740481C1C}">
+                          <a14:useLocalDpi xmlns:a14="http://schemas.microsoft.com/office/drawing/2010/main" val="0"/>
+                        </a:ext>
+                      </a:extLst>
+                    </a:blip>
+                    <a:srcRect/>
+                    <a:stretch>
+                      <a:fillRect/>
+                    </a:stretch>
+                  </pic:blipFill>
+                  <pic:spPr bwMode="auto">
+                    <a:xfrm>
+                      <a:off x="0" y="0"/>
+                      <a:ext cx="5274310" cy="1545117"/>
+                    </a:xfrm>
+                    <a:prstGeom prst="rect">
+                      <a:avLst/>
+                    </a:prstGeom>
+                    <a:noFill/>
+                    <a:ln>
+                      <a:noFill/>
+                    </a:ln>
+                  </pic:spPr>
+                </pic:pic>
+              </a:graphicData>
+            </a:graphic>
+          </wp:inline>
+        </w:drawing>
+      </w:r>
+    </w:p>
+    <w:p/>
+    <w:p>
+      <w:pPr>
+        <w:jc w:val="center"/>
+      </w:pPr>
+      <w:r>
+        <w:rPr>
+          <w:rFonts w:hint="eastAsia"/>
+        </w:rPr>
+        <w:t>类比推理</w:t>
+      </w:r>
+    </w:p>
+    <w:p>
+      <w:r>
+        <w:rPr>
+          <w:rFonts w:hint="eastAsia"/>
+          <w:noProof/>
+        </w:rPr>
+        <w:drawing>
+          <wp:inline distT="0" distB="0" distL="0" distR="0" wp14:anchorId="423464CD" wp14:editId="5BCFEF9B">
+            <wp:extent cx="4718685" cy="2009775"/>
+            <wp:effectExtent l="0" t="0" r="5715" b="9525"/>
+            <wp:docPr id="20" name="图片 20"/>
+            <wp:cNvGraphicFramePr>
+              <a:graphicFrameLocks xmlns:a="http://schemas.openxmlformats.org/drawingml/2006/main" noChangeAspect="1"/>
+            </wp:cNvGraphicFramePr>
+            <a:graphic xmlns:a="http://schemas.openxmlformats.org/drawingml/2006/main">
+              <a:graphicData uri="http://schemas.openxmlformats.org/drawingml/2006/picture">
+                <pic:pic xmlns:pic="http://schemas.openxmlformats.org/drawingml/2006/picture">
+                  <pic:nvPicPr>
+                    <pic:cNvPr id="0" name="Picture 3"/>
+                    <pic:cNvPicPr>
+                      <a:picLocks noChangeAspect="1" noChangeArrowheads="1"/>
+                    </pic:cNvPicPr>
+                  </pic:nvPicPr>
+                  <pic:blipFill>
+                    <a:blip r:embed="rId23">
+                      <a:extLst>
+                        <a:ext uri="{28A0092B-C50C-407E-A947-70E740481C1C}">
+                          <a14:useLocalDpi xmlns:a14="http://schemas.microsoft.com/office/drawing/2010/main" val="0"/>
+                        </a:ext>
+                      </a:extLst>
+                    </a:blip>
+                    <a:srcRect/>
+                    <a:stretch>
+                      <a:fillRect/>
+                    </a:stretch>
+                  </pic:blipFill>
+                  <pic:spPr bwMode="auto">
+                    <a:xfrm>
+                      <a:off x="0" y="0"/>
+                      <a:ext cx="4718685" cy="2009775"/>
+                    </a:xfrm>
+                    <a:prstGeom prst="rect">
+                      <a:avLst/>
+                    </a:prstGeom>
+                    <a:noFill/>
+                    <a:ln>
+                      <a:noFill/>
+                    </a:ln>
+                  </pic:spPr>
+                </pic:pic>
+              </a:graphicData>
+            </a:graphic>
+          </wp:inline>
+        </w:drawing>
+      </w:r>
+    </w:p>
+    <w:p>
+      <w:r>
+        <w:rPr>
+          <w:noProof/>
+        </w:rPr>
+        <w:lastRenderedPageBreak/>
+        <w:drawing>
+          <wp:inline distT="0" distB="0" distL="0" distR="0" wp14:anchorId="33287BCE" wp14:editId="33224B34">
+            <wp:extent cx="4809524" cy="4038095"/>
+            <wp:effectExtent l="0" t="0" r="0" b="635"/>
+            <wp:docPr id="21" name="图片 21"/>
+            <wp:cNvGraphicFramePr>
+              <a:graphicFrameLocks xmlns:a="http://schemas.openxmlformats.org/drawingml/2006/main" noChangeAspect="1"/>
+            </wp:cNvGraphicFramePr>
+            <a:graphic xmlns:a="http://schemas.openxmlformats.org/drawingml/2006/main">
+              <a:graphicData uri="http://schemas.openxmlformats.org/drawingml/2006/picture">
+                <pic:pic xmlns:pic="http://schemas.openxmlformats.org/drawingml/2006/picture">
+                  <pic:nvPicPr>
+                    <pic:cNvPr id="1" name=""/>
+                    <pic:cNvPicPr/>
+                  </pic:nvPicPr>
+                  <pic:blipFill>
+                    <a:blip r:embed="rId24"/>
+                    <a:stretch>
+                      <a:fillRect/>
+                    </a:stretch>
+                  </pic:blipFill>
+                  <pic:spPr>
+                    <a:xfrm>
+                      <a:off x="0" y="0"/>
+                      <a:ext cx="4809524" cy="4038095"/>
+                    </a:xfrm>
+                    <a:prstGeom prst="rect">
+                      <a:avLst/>
+                    </a:prstGeom>
+                  </pic:spPr>
+                </pic:pic>
+              </a:graphicData>
+            </a:graphic>
+          </wp:inline>
+        </w:drawing>
+      </w:r>
+    </w:p>
+    <w:p>
+      <w:r>
+        <w:rPr>
+          <w:noProof/>
+        </w:rPr>
+        <w:drawing>
+          <wp:inline distT="0" distB="0" distL="0" distR="0" wp14:anchorId="66D712C5" wp14:editId="63F7ECDA">
+            <wp:extent cx="3114286" cy="3933333"/>
+            <wp:effectExtent l="0" t="0" r="0" b="0"/>
+            <wp:docPr id="22" name="图片 22"/>
+            <wp:cNvGraphicFramePr>
+              <a:graphicFrameLocks xmlns:a="http://schemas.openxmlformats.org/drawingml/2006/main" noChangeAspect="1"/>
+            </wp:cNvGraphicFramePr>
+            <a:graphic xmlns:a="http://schemas.openxmlformats.org/drawingml/2006/main">
+              <a:graphicData uri="http://schemas.openxmlformats.org/drawingml/2006/picture">
+                <pic:pic xmlns:pic="http://schemas.openxmlformats.org/drawingml/2006/picture">
+                  <pic:nvPicPr>
+                    <pic:cNvPr id="1" name=""/>
+                    <pic:cNvPicPr/>
+                  </pic:nvPicPr>
+                  <pic:blipFill>
+                    <a:blip r:embed="rId25"/>
+                    <a:stretch>
+                      <a:fillRect/>
+                    </a:stretch>
+                  </pic:blipFill>
+                  <pic:spPr>
+                    <a:xfrm>
+                      <a:off x="0" y="0"/>
+                      <a:ext cx="3114286" cy="3933333"/>
+                    </a:xfrm>
+                    <a:prstGeom prst="rect">
+                      <a:avLst/>
+                    </a:prstGeom>
+                  </pic:spPr>
+                </pic:pic>
+              </a:graphicData>
+            </a:graphic>
+          </wp:inline>
+        </w:drawing>
+      </w:r>
+      <w:r>
+        <w:rPr>
+          <w:noProof/>
+        </w:rPr>
+        <w:lastRenderedPageBreak/>
+        <w:drawing>
+          <wp:inline distT="0" distB="0" distL="0" distR="0" wp14:anchorId="17BD9989" wp14:editId="5FB7CA53">
+            <wp:extent cx="2942857" cy="1019048"/>
+            <wp:effectExtent l="0" t="0" r="0" b="0"/>
+            <wp:docPr id="23" name="图片 23"/>
+            <wp:cNvGraphicFramePr>
+              <a:graphicFrameLocks xmlns:a="http://schemas.openxmlformats.org/drawingml/2006/main" noChangeAspect="1"/>
+            </wp:cNvGraphicFramePr>
+            <a:graphic xmlns:a="http://schemas.openxmlformats.org/drawingml/2006/main">
+              <a:graphicData uri="http://schemas.openxmlformats.org/drawingml/2006/picture">
+                <pic:pic xmlns:pic="http://schemas.openxmlformats.org/drawingml/2006/picture">
+                  <pic:nvPicPr>
+                    <pic:cNvPr id="1" name=""/>
+                    <pic:cNvPicPr/>
+                  </pic:nvPicPr>
+                  <pic:blipFill>
+                    <a:blip r:embed="rId26"/>
+                    <a:stretch>
+                      <a:fillRect/>
+                    </a:stretch>
+                  </pic:blipFill>
+                  <pic:spPr>
+                    <a:xfrm>
+                      <a:off x="0" y="0"/>
+                      <a:ext cx="2942857" cy="1019048"/>
+                    </a:xfrm>
+                    <a:prstGeom prst="rect">
+                      <a:avLst/>
+                    </a:prstGeom>
+                  </pic:spPr>
+                </pic:pic>
+              </a:graphicData>
+            </a:graphic>
+          </wp:inline>
+        </w:drawing>
+      </w:r>
+    </w:p>
+    <w:p>
+      <w:r>
+        <w:rPr>
+          <w:noProof/>
+        </w:rPr>
+        <w:drawing>
+          <wp:inline distT="0" distB="0" distL="0" distR="0" wp14:anchorId="43D8E1FC" wp14:editId="088E0817">
+            <wp:extent cx="5274310" cy="3511550"/>
+            <wp:effectExtent l="0" t="0" r="2540" b="0"/>
+            <wp:docPr id="24" name="图片 24"/>
+            <wp:cNvGraphicFramePr>
+              <a:graphicFrameLocks xmlns:a="http://schemas.openxmlformats.org/drawingml/2006/main" noChangeAspect="1"/>
+            </wp:cNvGraphicFramePr>
+            <a:graphic xmlns:a="http://schemas.openxmlformats.org/drawingml/2006/main">
+              <a:graphicData uri="http://schemas.openxmlformats.org/drawingml/2006/picture">
+                <pic:pic xmlns:pic="http://schemas.openxmlformats.org/drawingml/2006/picture">
+                  <pic:nvPicPr>
+                    <pic:cNvPr id="1" name=""/>
+                    <pic:cNvPicPr/>
+                  </pic:nvPicPr>
+                  <pic:blipFill>
+                    <a:blip r:embed="rId27"/>
+                    <a:stretch>
+                      <a:fillRect/>
+                    </a:stretch>
+                  </pic:blipFill>
+                  <pic:spPr>
+                    <a:xfrm>
+                      <a:off x="0" y="0"/>
+                      <a:ext cx="5274310" cy="3511550"/>
+                    </a:xfrm>
+                    <a:prstGeom prst="rect">
+                      <a:avLst/>
+                    </a:prstGeom>
+                  </pic:spPr>
+                </pic:pic>
+              </a:graphicData>
+            </a:graphic>
+          </wp:inline>
+        </w:drawing>
+      </w:r>
+    </w:p>
+    <w:p>
+      <w:r>
+        <w:rPr>
+          <w:noProof/>
+        </w:rPr>
+        <w:drawing>
+          <wp:inline distT="0" distB="0" distL="0" distR="0" wp14:anchorId="2DFC1F5B" wp14:editId="3C074D15">
+            <wp:extent cx="5274310" cy="1850390"/>
+            <wp:effectExtent l="0" t="0" r="2540" b="0"/>
+            <wp:docPr id="25" name="图片 25"/>
+            <wp:cNvGraphicFramePr>
+              <a:graphicFrameLocks xmlns:a="http://schemas.openxmlformats.org/drawingml/2006/main" noChangeAspect="1"/>
+            </wp:cNvGraphicFramePr>
+            <a:graphic xmlns:a="http://schemas.openxmlformats.org/drawingml/2006/main">
+              <a:graphicData uri="http://schemas.openxmlformats.org/drawingml/2006/picture">
+                <pic:pic xmlns:pic="http://schemas.openxmlformats.org/drawingml/2006/picture">
+                  <pic:nvPicPr>
+                    <pic:cNvPr id="1" name=""/>
+                    <pic:cNvPicPr/>
+                  </pic:nvPicPr>
+                  <pic:blipFill>
+                    <a:blip r:embed="rId28"/>
+                    <a:stretch>
+                      <a:fillRect/>
+                    </a:stretch>
+                  </pic:blipFill>
+                  <pic:spPr>
+                    <a:xfrm>
+                      <a:off x="0" y="0"/>
+                      <a:ext cx="5274310" cy="1850390"/>
+                    </a:xfrm>
+                    <a:prstGeom prst="rect">
+                      <a:avLst/>
+                    </a:prstGeom>
+                  </pic:spPr>
+                </pic:pic>
+              </a:graphicData>
+            </a:graphic>
+          </wp:inline>
+        </w:drawing>
+      </w:r>
+    </w:p>
+    <w:p>
+      <w:r>
+        <w:rPr>
+          <w:rFonts w:hint="eastAsia"/>
+          <w:noProof/>
+        </w:rPr>
+        <w:lastRenderedPageBreak/>
+        <w:drawing>
+          <wp:inline distT="0" distB="0" distL="0" distR="0" wp14:anchorId="2BB8004C" wp14:editId="578109E5">
+            <wp:extent cx="5274310" cy="3904450"/>
+            <wp:effectExtent l="0" t="0" r="2540" b="1270"/>
+            <wp:docPr id="26" name="图片 26"/>
+            <wp:cNvGraphicFramePr>
+              <a:graphicFrameLocks xmlns:a="http://schemas.openxmlformats.org/drawingml/2006/main" noChangeAspect="1"/>
+            </wp:cNvGraphicFramePr>
+            <a:graphic xmlns:a="http://schemas.openxmlformats.org/drawingml/2006/main">
+              <a:graphicData uri="http://schemas.openxmlformats.org/drawingml/2006/picture">
+                <pic:pic xmlns:pic="http://schemas.openxmlformats.org/drawingml/2006/picture">
+                  <pic:nvPicPr>
+                    <pic:cNvPr id="0" name="Picture 4"/>
+                    <pic:cNvPicPr>
+                      <a:picLocks noChangeAspect="1" noChangeArrowheads="1"/>
+                    </pic:cNvPicPr>
+                  </pic:nvPicPr>
+                  <pic:blipFill>
+                    <a:blip r:embed="rId29">
+                      <a:extLst>
+                        <a:ext uri="{28A0092B-C50C-407E-A947-70E740481C1C}">
+                          <a14:useLocalDpi xmlns:a14="http://schemas.microsoft.com/office/drawing/2010/main" val="0"/>
+                        </a:ext>
+                      </a:extLst>
+                    </a:blip>
+                    <a:srcRect/>
+                    <a:stretch>
+                      <a:fillRect/>
+                    </a:stretch>
+                  </pic:blipFill>
+                  <pic:spPr bwMode="auto">
+                    <a:xfrm>
+                      <a:off x="0" y="0"/>
+                      <a:ext cx="5274310" cy="3904450"/>
+                    </a:xfrm>
+                    <a:prstGeom prst="rect">
+                      <a:avLst/>
+                    </a:prstGeom>
+                    <a:noFill/>
+                    <a:ln>
+                      <a:noFill/>
+                    </a:ln>
+                  </pic:spPr>
+                </pic:pic>
+              </a:graphicData>
+            </a:graphic>
+          </wp:inline>
+        </w:drawing>
+      </w:r>
+    </w:p>
+    <w:p>
+      <w:r>
+        <w:rPr>
+          <w:noProof/>
+        </w:rPr>
+        <w:drawing>
+          <wp:inline distT="0" distB="0" distL="0" distR="0" wp14:anchorId="51C04BC8" wp14:editId="59282247">
+            <wp:extent cx="4952381" cy="3057143"/>
+            <wp:effectExtent l="0" t="0" r="635" b="0"/>
+            <wp:docPr id="27" name="图片 27"/>
+            <wp:cNvGraphicFramePr>
+              <a:graphicFrameLocks xmlns:a="http://schemas.openxmlformats.org/drawingml/2006/main" noChangeAspect="1"/>
+            </wp:cNvGraphicFramePr>
+            <a:graphic xmlns:a="http://schemas.openxmlformats.org/drawingml/2006/main">
+              <a:graphicData uri="http://schemas.openxmlformats.org/drawingml/2006/picture">
+                <pic:pic xmlns:pic="http://schemas.openxmlformats.org/drawingml/2006/picture">
+                  <pic:nvPicPr>
+                    <pic:cNvPr id="1" name=""/>
+                    <pic:cNvPicPr/>
+                  </pic:nvPicPr>
+                  <pic:blipFill>
+                    <a:blip r:embed="rId30"/>
+                    <a:stretch>
+                      <a:fillRect/>
+                    </a:stretch>
+                  </pic:blipFill>
+                  <pic:spPr>
+                    <a:xfrm>
+                      <a:off x="0" y="0"/>
+                      <a:ext cx="4952381" cy="3057143"/>
+                    </a:xfrm>
+                    <a:prstGeom prst="rect">
+                      <a:avLst/>
+                    </a:prstGeom>
+                  </pic:spPr>
+                </pic:pic>
+              </a:graphicData>
+            </a:graphic>
+          </wp:inline>
+        </w:drawing>
+      </w:r>
+    </w:p>
+    <w:p>
+      <w:r>
+        <w:rPr>
+          <w:rFonts w:hint="eastAsia"/>
+          <w:noProof/>
+        </w:rPr>
+        <w:lastRenderedPageBreak/>
+        <w:drawing>
+          <wp:inline distT="0" distB="0" distL="0" distR="0" wp14:anchorId="4B95353D" wp14:editId="736D9210">
+            <wp:extent cx="4295775" cy="3364230"/>
+            <wp:effectExtent l="0" t="0" r="9525" b="7620"/>
+            <wp:docPr id="28" name="图片 28"/>
+            <wp:cNvGraphicFramePr>
+              <a:graphicFrameLocks xmlns:a="http://schemas.openxmlformats.org/drawingml/2006/main" noChangeAspect="1"/>
+            </wp:cNvGraphicFramePr>
+            <a:graphic xmlns:a="http://schemas.openxmlformats.org/drawingml/2006/main">
+              <a:graphicData uri="http://schemas.openxmlformats.org/drawingml/2006/picture">
+                <pic:pic xmlns:pic="http://schemas.openxmlformats.org/drawingml/2006/picture">
+                  <pic:nvPicPr>
+                    <pic:cNvPr id="0" name="Picture 5"/>
+                    <pic:cNvPicPr>
+                      <a:picLocks noChangeAspect="1" noChangeArrowheads="1"/>
+                    </pic:cNvPicPr>
+                  </pic:nvPicPr>
+                  <pic:blipFill>
+                    <a:blip r:embed="rId31">
+                      <a:extLst>
+                        <a:ext uri="{28A0092B-C50C-407E-A947-70E740481C1C}">
+                          <a14:useLocalDpi xmlns:a14="http://schemas.microsoft.com/office/drawing/2010/main" val="0"/>
+                        </a:ext>
+                      </a:extLst>
+                    </a:blip>
+                    <a:srcRect/>
+                    <a:stretch>
+                      <a:fillRect/>
+                    </a:stretch>
+                  </pic:blipFill>
+                  <pic:spPr bwMode="auto">
+                    <a:xfrm>
+                      <a:off x="0" y="0"/>
+                      <a:ext cx="4295775" cy="3364230"/>
+                    </a:xfrm>
+                    <a:prstGeom prst="rect">
+                      <a:avLst/>
+                    </a:prstGeom>
+                    <a:noFill/>
+                    <a:ln>
+                      <a:noFill/>
+                    </a:ln>
+                  </pic:spPr>
+                </pic:pic>
+              </a:graphicData>
+            </a:graphic>
+          </wp:inline>
+        </w:drawing>
+      </w:r>
+    </w:p>
+    <w:p/>
+    <w:p>
+      <w:r>
+        <w:rPr>
+          <w:rFonts w:hint="eastAsia"/>
+          <w:noProof/>
+        </w:rPr>
+        <w:drawing>
+          <wp:inline distT="0" distB="0" distL="0" distR="0" wp14:anchorId="12C93F06" wp14:editId="6B0A5271">
+            <wp:extent cx="5274310" cy="1159393"/>
+            <wp:effectExtent l="0" t="0" r="2540" b="3175"/>
+            <wp:docPr id="29" name="图片 29"/>
+            <wp:cNvGraphicFramePr>
+              <a:graphicFrameLocks xmlns:a="http://schemas.openxmlformats.org/drawingml/2006/main" noChangeAspect="1"/>
+            </wp:cNvGraphicFramePr>
+            <a:graphic xmlns:a="http://schemas.openxmlformats.org/drawingml/2006/main">
+              <a:graphicData uri="http://schemas.openxmlformats.org/drawingml/2006/picture">
+                <pic:pic xmlns:pic="http://schemas.openxmlformats.org/drawingml/2006/picture">
+                  <pic:nvPicPr>
+                    <pic:cNvPr id="0" name="Picture 6"/>
+                    <pic:cNvPicPr>
+                      <a:picLocks noChangeAspect="1" noChangeArrowheads="1"/>
+                    </pic:cNvPicPr>
+                  </pic:nvPicPr>
+                  <pic:blipFill>
+                    <a:blip r:embed="rId32">
+                      <a:extLst>
+                        <a:ext uri="{28A0092B-C50C-407E-A947-70E740481C1C}">
+                          <a14:useLocalDpi xmlns:a14="http://schemas.microsoft.com/office/drawing/2010/main" val="0"/>
+                        </a:ext>
+                      </a:extLst>
+                    </a:blip>
+                    <a:srcRect/>
+                    <a:stretch>
+                      <a:fillRect/>
+                    </a:stretch>
+                  </pic:blipFill>
+                  <pic:spPr bwMode="auto">
+                    <a:xfrm>
+                      <a:off x="0" y="0"/>
+                      <a:ext cx="5274310" cy="1159393"/>
+                    </a:xfrm>
+                    <a:prstGeom prst="rect">
+                      <a:avLst/>
+                    </a:prstGeom>
+                    <a:noFill/>
+                    <a:ln>
+                      <a:noFill/>
+                    </a:ln>
+                  </pic:spPr>
+                </pic:pic>
+              </a:graphicData>
+            </a:graphic>
+          </wp:inline>
+        </w:drawing>
+      </w:r>
+    </w:p>
+    <w:p>
+      <w:r>
+        <w:rPr>
+          <w:noProof/>
+        </w:rPr>
+        <w:lastRenderedPageBreak/>
+        <w:drawing>
+          <wp:inline distT="0" distB="0" distL="0" distR="0" wp14:anchorId="4D6ABB84" wp14:editId="199454F3">
+            <wp:extent cx="5274310" cy="3741420"/>
+            <wp:effectExtent l="0" t="0" r="2540" b="0"/>
+            <wp:docPr id="30" name="图片 30"/>
+            <wp:cNvGraphicFramePr>
+              <a:graphicFrameLocks xmlns:a="http://schemas.openxmlformats.org/drawingml/2006/main" noChangeAspect="1"/>
+            </wp:cNvGraphicFramePr>
+            <a:graphic xmlns:a="http://schemas.openxmlformats.org/drawingml/2006/main">
+              <a:graphicData uri="http://schemas.openxmlformats.org/drawingml/2006/picture">
+                <pic:pic xmlns:pic="http://schemas.openxmlformats.org/drawingml/2006/picture">
+                  <pic:nvPicPr>
+                    <pic:cNvPr id="1" name=""/>
+                    <pic:cNvPicPr/>
+                  </pic:nvPicPr>
+                  <pic:blipFill>
+                    <a:blip r:embed="rId33"/>
+                    <a:stretch>
+                      <a:fillRect/>
+                    </a:stretch>
+                  </pic:blipFill>
+                  <pic:spPr>
+                    <a:xfrm>
+                      <a:off x="0" y="0"/>
+                      <a:ext cx="5274310" cy="3741420"/>
+                    </a:xfrm>
+                    <a:prstGeom prst="rect">
+                      <a:avLst/>
+                    </a:prstGeom>
+                  </pic:spPr>
+                </pic:pic>
+              </a:graphicData>
+            </a:graphic>
+          </wp:inline>
+        </w:drawing>
+      </w:r>
+    </w:p>
+    <w:p>
+      <w:pPr>
+        <w:rPr>
+          <w:rFonts w:hint="eastAsia"/>
+        </w:rPr>
+      </w:pPr>
+      <w:r>
+        <w:rPr>
+          <w:rFonts w:hint="eastAsia"/>
+        </w:rPr>
+        <w:t>考点</w:t>
+      </w:r>
+      <w:proofErr w:type="gramStart"/>
+      <w:r>
+        <w:rPr>
+          <w:rFonts w:hint="eastAsia"/>
+        </w:rPr>
+        <w:t>一</w:t>
+      </w:r>
+      <w:proofErr w:type="gramEnd"/>
+      <w:r>
+        <w:rPr>
+          <w:rFonts w:hint="eastAsia"/>
+        </w:rPr>
+        <w:t>：削弱之否定论点</w:t>
+      </w:r>
+      <w:r>
+        <w:rPr>
+          <w:rFonts w:hint="eastAsia"/>
+        </w:rPr>
+        <w:t>（力度最强</w:t>
+      </w:r>
+      <w:r>
+        <w:t>）</w:t>
+      </w:r>
+    </w:p>
+    <w:p>
+      <w:r>
+        <w:rPr>
+          <w:rFonts w:hint="eastAsia"/>
+          <w:noProof/>
+        </w:rPr>
+        <w:drawing>
+          <wp:inline distT="0" distB="0" distL="0" distR="0" wp14:anchorId="6962E151" wp14:editId="38084820">
+            <wp:extent cx="5274310" cy="1147371"/>
+            <wp:effectExtent l="0" t="0" r="2540" b="0"/>
+            <wp:docPr id="31" name="图片 31"/>
+            <wp:cNvGraphicFramePr>
+              <a:graphicFrameLocks xmlns:a="http://schemas.openxmlformats.org/drawingml/2006/main" noChangeAspect="1"/>
+            </wp:cNvGraphicFramePr>
+            <a:graphic xmlns:a="http://schemas.openxmlformats.org/drawingml/2006/main">
+              <a:graphicData uri="http://schemas.openxmlformats.org/drawingml/2006/picture">
+                <pic:pic xmlns:pic="http://schemas.openxmlformats.org/drawingml/2006/picture">
+                  <pic:nvPicPr>
+                    <pic:cNvPr id="0" name="Picture 7"/>
+                    <pic:cNvPicPr>
+                      <a:picLocks noChangeAspect="1" noChangeArrowheads="1"/>
+                    </pic:cNvPicPr>
+                  </pic:nvPicPr>
+                  <pic:blipFill>
+                    <a:blip r:embed="rId34">
+                      <a:extLst>
+                        <a:ext uri="{28A0092B-C50C-407E-A947-70E740481C1C}">
+                          <a14:useLocalDpi xmlns:a14="http://schemas.microsoft.com/office/drawing/2010/main" val="0"/>
+                        </a:ext>
+                      </a:extLst>
+                    </a:blip>
+                    <a:srcRect/>
+                    <a:stretch>
+                      <a:fillRect/>
+                    </a:stretch>
+                  </pic:blipFill>
+                  <pic:spPr bwMode="auto">
+                    <a:xfrm>
+                      <a:off x="0" y="0"/>
+                      <a:ext cx="5274310" cy="1147371"/>
+                    </a:xfrm>
+                    <a:prstGeom prst="rect">
+                      <a:avLst/>
+                    </a:prstGeom>
+                    <a:noFill/>
+                    <a:ln>
+                      <a:noFill/>
+                    </a:ln>
+                  </pic:spPr>
+                </pic:pic>
+              </a:graphicData>
+            </a:graphic>
+          </wp:inline>
+        </w:drawing>
+      </w:r>
+    </w:p>
+    <w:p>
+      <w:r>
+        <w:rPr>
+          <w:noProof/>
+        </w:rPr>
+        <w:lastRenderedPageBreak/>
+        <w:drawing>
+          <wp:inline distT="0" distB="0" distL="0" distR="0" wp14:anchorId="153A5DDC" wp14:editId="2E03DBBB">
+            <wp:extent cx="5274310" cy="4750435"/>
+            <wp:effectExtent l="0" t="0" r="2540" b="0"/>
+            <wp:docPr id="32" name="图片 32"/>
+            <wp:cNvGraphicFramePr>
+              <a:graphicFrameLocks xmlns:a="http://schemas.openxmlformats.org/drawingml/2006/main" noChangeAspect="1"/>
+            </wp:cNvGraphicFramePr>
+            <a:graphic xmlns:a="http://schemas.openxmlformats.org/drawingml/2006/main">
+              <a:graphicData uri="http://schemas.openxmlformats.org/drawingml/2006/picture">
+                <pic:pic xmlns:pic="http://schemas.openxmlformats.org/drawingml/2006/picture">
+                  <pic:nvPicPr>
+                    <pic:cNvPr id="1" name=""/>
+                    <pic:cNvPicPr/>
+                  </pic:nvPicPr>
+                  <pic:blipFill>
+                    <a:blip r:embed="rId35"/>
+                    <a:stretch>
+                      <a:fillRect/>
+                    </a:stretch>
+                  </pic:blipFill>
+                  <pic:spPr>
+                    <a:xfrm>
+                      <a:off x="0" y="0"/>
+                      <a:ext cx="5274310" cy="4750435"/>
+                    </a:xfrm>
+                    <a:prstGeom prst="rect">
+                      <a:avLst/>
+                    </a:prstGeom>
+                  </pic:spPr>
+                </pic:pic>
+              </a:graphicData>
+            </a:graphic>
+          </wp:inline>
+        </w:drawing>
+      </w:r>
+    </w:p>
+    <w:p/>
+    <w:p>
+      <w:r>
+        <w:rPr>
+          <w:rFonts w:hint="eastAsia"/>
+        </w:rPr>
+        <w:t>考点二：</w:t>
+      </w:r>
+      <w:r>
+        <w:t>论证</w:t>
+      </w:r>
+      <w:r>
+        <w:rPr>
+          <w:rFonts w:hint="eastAsia"/>
+        </w:rPr>
+        <w:t>之搭桥、</w:t>
+      </w:r>
+      <w:r>
+        <w:t>拆桥</w:t>
+      </w:r>
+    </w:p>
+    <w:p>
+      <w:r>
+        <w:rPr>
+          <w:rFonts w:hint="eastAsia"/>
+          <w:noProof/>
+        </w:rPr>
+        <w:drawing>
+          <wp:inline distT="0" distB="0" distL="0" distR="0" wp14:anchorId="56996FA1" wp14:editId="46A0E66C">
+            <wp:extent cx="5274310" cy="1196501"/>
+            <wp:effectExtent l="0" t="0" r="2540" b="3810"/>
+            <wp:docPr id="33" name="图片 33"/>
+            <wp:cNvGraphicFramePr>
+              <a:graphicFrameLocks xmlns:a="http://schemas.openxmlformats.org/drawingml/2006/main" noChangeAspect="1"/>
+            </wp:cNvGraphicFramePr>
+            <a:graphic xmlns:a="http://schemas.openxmlformats.org/drawingml/2006/main">
+              <a:graphicData uri="http://schemas.openxmlformats.org/drawingml/2006/picture">
+                <pic:pic xmlns:pic="http://schemas.openxmlformats.org/drawingml/2006/picture">
+                  <pic:nvPicPr>
+                    <pic:cNvPr id="0" name="Picture 8"/>
+                    <pic:cNvPicPr>
+                      <a:picLocks noChangeAspect="1" noChangeArrowheads="1"/>
+                    </pic:cNvPicPr>
+                  </pic:nvPicPr>
+                  <pic:blipFill>
+                    <a:blip r:embed="rId36">
+                      <a:extLst>
+                        <a:ext uri="{28A0092B-C50C-407E-A947-70E740481C1C}">
+                          <a14:useLocalDpi xmlns:a14="http://schemas.microsoft.com/office/drawing/2010/main" val="0"/>
+                        </a:ext>
+                      </a:extLst>
+                    </a:blip>
+                    <a:srcRect/>
+                    <a:stretch>
+                      <a:fillRect/>
+                    </a:stretch>
+                  </pic:blipFill>
+                  <pic:spPr bwMode="auto">
+                    <a:xfrm>
+                      <a:off x="0" y="0"/>
+                      <a:ext cx="5274310" cy="1196501"/>
+                    </a:xfrm>
+                    <a:prstGeom prst="rect">
+                      <a:avLst/>
+                    </a:prstGeom>
+                    <a:noFill/>
+                    <a:ln>
+                      <a:noFill/>
+                    </a:ln>
+                  </pic:spPr>
+                </pic:pic>
+              </a:graphicData>
+            </a:graphic>
+          </wp:inline>
+        </w:drawing>
+      </w:r>
+    </w:p>
+    <w:p>
+      <w:r>
+        <w:rPr>
+          <w:rFonts w:hint="eastAsia"/>
+        </w:rPr>
+        <w:t>考点三：实验类论证</w:t>
+      </w:r>
+    </w:p>
+    <w:p>
+      <w:r>
+        <w:rPr>
+          <w:rFonts w:hint="eastAsia"/>
+        </w:rPr>
+        <w:t>题</w:t>
+      </w:r>
+      <w:proofErr w:type="gramStart"/>
+      <w:r>
+        <w:rPr>
+          <w:rFonts w:hint="eastAsia"/>
+        </w:rPr>
+        <w:t>干特征</w:t>
+      </w:r>
+      <w:proofErr w:type="gramEnd"/>
+      <w:r>
+        <w:t>:</w:t>
+      </w:r>
+      <w:r>
+        <w:rPr>
+          <w:b/>
+        </w:rPr>
+        <w:t>实验(调查/研究)和结果+结论</w:t>
+      </w:r>
+    </w:p>
+    <w:p>
+      <w:r>
+        <w:rPr>
+          <w:noProof/>
+        </w:rPr>
+        <w:drawing>
+          <wp:inline distT="0" distB="0" distL="0" distR="0" wp14:anchorId="62BA0A5E" wp14:editId="28F1EBB8">
+            <wp:extent cx="5274310" cy="796290"/>
+            <wp:effectExtent l="0" t="0" r="2540" b="3810"/>
+            <wp:docPr id="34" name="图片 34"/>
+            <wp:cNvGraphicFramePr>
+              <a:graphicFrameLocks xmlns:a="http://schemas.openxmlformats.org/drawingml/2006/main" noChangeAspect="1"/>
+            </wp:cNvGraphicFramePr>
+            <a:graphic xmlns:a="http://schemas.openxmlformats.org/drawingml/2006/main">
+              <a:graphicData uri="http://schemas.openxmlformats.org/drawingml/2006/picture">
+                <pic:pic xmlns:pic="http://schemas.openxmlformats.org/drawingml/2006/picture">
+                  <pic:nvPicPr>
+                    <pic:cNvPr id="1" name=""/>
+                    <pic:cNvPicPr/>
+                  </pic:nvPicPr>
+                  <pic:blipFill>
+                    <a:blip r:embed="rId37"/>
+                    <a:stretch>
+                      <a:fillRect/>
+                    </a:stretch>
+                  </pic:blipFill>
+                  <pic:spPr>
+                    <a:xfrm>
+                      <a:off x="0" y="0"/>
+                      <a:ext cx="5274310" cy="796290"/>
+                    </a:xfrm>
+                    <a:prstGeom prst="rect">
+                      <a:avLst/>
+                    </a:prstGeom>
+                  </pic:spPr>
+                </pic:pic>
+              </a:graphicData>
+            </a:graphic>
+          </wp:inline>
+        </w:drawing>
+      </w:r>
+    </w:p>
+    <w:p>
+      <w:r>
+        <w:rPr>
+          <w:noProof/>
+        </w:rPr>
+        <w:lastRenderedPageBreak/>
+        <w:drawing>
+          <wp:inline distT="0" distB="0" distL="0" distR="0" wp14:anchorId="216B6327" wp14:editId="62429E2F">
+            <wp:extent cx="5274310" cy="3561715"/>
+            <wp:effectExtent l="0" t="0" r="2540" b="635"/>
+            <wp:docPr id="35" name="图片 35"/>
+            <wp:cNvGraphicFramePr>
+              <a:graphicFrameLocks xmlns:a="http://schemas.openxmlformats.org/drawingml/2006/main" noChangeAspect="1"/>
+            </wp:cNvGraphicFramePr>
+            <a:graphic xmlns:a="http://schemas.openxmlformats.org/drawingml/2006/main">
+              <a:graphicData uri="http://schemas.openxmlformats.org/drawingml/2006/picture">
+                <pic:pic xmlns:pic="http://schemas.openxmlformats.org/drawingml/2006/picture">
+                  <pic:nvPicPr>
+                    <pic:cNvPr id="1" name=""/>
+                    <pic:cNvPicPr/>
+                  </pic:nvPicPr>
+                  <pic:blipFill>
+                    <a:blip r:embed="rId38"/>
+                    <a:stretch>
+                      <a:fillRect/>
+                    </a:stretch>
+                  </pic:blipFill>
+                  <pic:spPr>
+                    <a:xfrm>
+                      <a:off x="0" y="0"/>
+                      <a:ext cx="5274310" cy="3561715"/>
+                    </a:xfrm>
+                    <a:prstGeom prst="rect">
+                      <a:avLst/>
+                    </a:prstGeom>
+                  </pic:spPr>
+                </pic:pic>
+              </a:graphicData>
+            </a:graphic>
+          </wp:inline>
+        </w:drawing>
+      </w:r>
+    </w:p>
+    <w:p>
+      <w:r>
+        <w:rPr>
+          <w:noProof/>
+        </w:rPr>
+        <w:drawing>
+          <wp:inline distT="0" distB="0" distL="0" distR="0" wp14:anchorId="4B2C26F4" wp14:editId="4B5404AD">
+            <wp:extent cx="5274310" cy="969010"/>
+            <wp:effectExtent l="0" t="0" r="2540" b="2540"/>
+            <wp:docPr id="36" name="图片 36"/>
+            <wp:cNvGraphicFramePr>
+              <a:graphicFrameLocks xmlns:a="http://schemas.openxmlformats.org/drawingml/2006/main" noChangeAspect="1"/>
+            </wp:cNvGraphicFramePr>
+            <a:graphic xmlns:a="http://schemas.openxmlformats.org/drawingml/2006/main">
+              <a:graphicData uri="http://schemas.openxmlformats.org/drawingml/2006/picture">
+                <pic:pic xmlns:pic="http://schemas.openxmlformats.org/drawingml/2006/picture">
+                  <pic:nvPicPr>
+                    <pic:cNvPr id="1" name=""/>
+                    <pic:cNvPicPr/>
+                  </pic:nvPicPr>
+                  <pic:blipFill>
+                    <a:blip r:embed="rId39"/>
+                    <a:stretch>
+                      <a:fillRect/>
+                    </a:stretch>
+                  </pic:blipFill>
+                  <pic:spPr>
+                    <a:xfrm>
+                      <a:off x="0" y="0"/>
+                      <a:ext cx="5274310" cy="969010"/>
+                    </a:xfrm>
+                    <a:prstGeom prst="rect">
+                      <a:avLst/>
+                    </a:prstGeom>
+                  </pic:spPr>
+                </pic:pic>
+              </a:graphicData>
+            </a:graphic>
+          </wp:inline>
+        </w:drawing>
+      </w:r>
+    </w:p>
+    <w:p>
+      <w:pPr>
+        <w:rPr>
+          <w:rFonts w:hint="eastAsia"/>
+        </w:rPr>
+      </w:pPr>
+    </w:p>
+    <w:p>
+      <w:r>
+        <w:rPr>
+          <w:noProof/>
+        </w:rPr>
+        <w:drawing>
+          <wp:inline distT="0" distB="0" distL="0" distR="0" wp14:anchorId="6A63DE3A" wp14:editId="1A9E02BC">
+            <wp:extent cx="5274310" cy="2564130"/>
+            <wp:effectExtent l="0" t="0" r="2540" b="7620"/>
+            <wp:docPr id="37" name="图片 37"/>
+            <wp:cNvGraphicFramePr>
+              <a:graphicFrameLocks xmlns:a="http://schemas.openxmlformats.org/drawingml/2006/main" noChangeAspect="1"/>
+            </wp:cNvGraphicFramePr>
+            <a:graphic xmlns:a="http://schemas.openxmlformats.org/drawingml/2006/main">
+              <a:graphicData uri="http://schemas.openxmlformats.org/drawingml/2006/picture">
+                <pic:pic xmlns:pic="http://schemas.openxmlformats.org/drawingml/2006/picture">
+                  <pic:nvPicPr>
+                    <pic:cNvPr id="1" name=""/>
+                    <pic:cNvPicPr/>
+                  </pic:nvPicPr>
+                  <pic:blipFill>
+                    <a:blip r:embed="rId40"/>
+                    <a:stretch>
+                      <a:fillRect/>
+                    </a:stretch>
+                  </pic:blipFill>
+                  <pic:spPr>
+                    <a:xfrm>
+                      <a:off x="0" y="0"/>
+                      <a:ext cx="5274310" cy="2564130"/>
+                    </a:xfrm>
+                    <a:prstGeom prst="rect">
+                      <a:avLst/>
+                    </a:prstGeom>
+                  </pic:spPr>
+                </pic:pic>
+              </a:graphicData>
+            </a:graphic>
+          </wp:inline>
+        </w:drawing>
+      </w:r>
+    </w:p>
+    <w:p>
+      <w:r>
+        <w:rPr>
+          <w:rFonts w:hint="eastAsia"/>
+          <w:noProof/>
+        </w:rPr>
+        <w:lastRenderedPageBreak/>
+        <w:drawing>
+          <wp:inline distT="0" distB="0" distL="0" distR="0" wp14:anchorId="33B14E27" wp14:editId="7D18E3FE">
+            <wp:extent cx="5671416" cy="3536830"/>
+            <wp:effectExtent l="0" t="0" r="5715" b="6985"/>
+            <wp:docPr id="38" name="图片 38"/>
+            <wp:cNvGraphicFramePr>
+              <a:graphicFrameLocks xmlns:a="http://schemas.openxmlformats.org/drawingml/2006/main" noChangeAspect="1"/>
+            </wp:cNvGraphicFramePr>
+            <a:graphic xmlns:a="http://schemas.openxmlformats.org/drawingml/2006/main">
+              <a:graphicData uri="http://schemas.openxmlformats.org/drawingml/2006/picture">
+                <pic:pic xmlns:pic="http://schemas.openxmlformats.org/drawingml/2006/picture">
+                  <pic:nvPicPr>
+                    <pic:cNvPr id="0" name="Picture 9"/>
+                    <pic:cNvPicPr>
+                      <a:picLocks noChangeAspect="1" noChangeArrowheads="1"/>
+                    </pic:cNvPicPr>
+                  </pic:nvPicPr>
+                  <pic:blipFill>
+                    <a:blip r:embed="rId41">
+                      <a:extLst>
+                        <a:ext uri="{28A0092B-C50C-407E-A947-70E740481C1C}">
+                          <a14:useLocalDpi xmlns:a14="http://schemas.microsoft.com/office/drawing/2010/main" val="0"/>
+                        </a:ext>
+                      </a:extLst>
+                    </a:blip>
+                    <a:srcRect/>
+                    <a:stretch>
+                      <a:fillRect/>
+                    </a:stretch>
+                  </pic:blipFill>
+                  <pic:spPr bwMode="auto">
+                    <a:xfrm>
+                      <a:off x="0" y="0"/>
+                      <a:ext cx="5684713" cy="3545122"/>
+                    </a:xfrm>
+                    <a:prstGeom prst="rect">
+                      <a:avLst/>
+                    </a:prstGeom>
+                    <a:noFill/>
+                    <a:ln>
+                      <a:noFill/>
+                    </a:ln>
+                  </pic:spPr>
+                </pic:pic>
+              </a:graphicData>
+            </a:graphic>
+          </wp:inline>
+        </w:drawing>
+      </w:r>
+    </w:p>
+    <w:p>
+      <w:r>
+        <w:rPr>
+          <w:rFonts w:hint="eastAsia"/>
+        </w:rPr>
+        <w:t>考点五：日常结论</w:t>
+      </w:r>
+    </w:p>
+    <w:p>
+      <w:r>
+        <w:rPr>
+          <w:rFonts w:hint="eastAsia"/>
+          <w:noProof/>
+        </w:rPr>
+        <w:drawing>
+          <wp:inline distT="0" distB="0" distL="0" distR="0" wp14:anchorId="496FCA0E" wp14:editId="5FCCE14E">
+            <wp:extent cx="5274310" cy="1680679"/>
+            <wp:effectExtent l="0" t="0" r="2540" b="0"/>
+            <wp:docPr id="39" name="图片 39"/>
+            <wp:cNvGraphicFramePr>
+              <a:graphicFrameLocks xmlns:a="http://schemas.openxmlformats.org/drawingml/2006/main" noChangeAspect="1"/>
+            </wp:cNvGraphicFramePr>
+            <a:graphic xmlns:a="http://schemas.openxmlformats.org/drawingml/2006/main">
+              <a:graphicData uri="http://schemas.openxmlformats.org/drawingml/2006/picture">
+                <pic:pic xmlns:pic="http://schemas.openxmlformats.org/drawingml/2006/picture">
+                  <pic:nvPicPr>
+                    <pic:cNvPr id="0" name="Picture 10"/>
+                    <pic:cNvPicPr>
+                      <a:picLocks noChangeAspect="1" noChangeArrowheads="1"/>
+                    </pic:cNvPicPr>
+                  </pic:nvPicPr>
+                  <pic:blipFill>
+                    <a:blip r:embed="rId42">
+                      <a:extLst>
+                        <a:ext uri="{28A0092B-C50C-407E-A947-70E740481C1C}">
+                          <a14:useLocalDpi xmlns:a14="http://schemas.microsoft.com/office/drawing/2010/main" val="0"/>
+                        </a:ext>
+                      </a:extLst>
+                    </a:blip>
+                    <a:srcRect/>
+                    <a:stretch>
+                      <a:fillRect/>
+                    </a:stretch>
+                  </pic:blipFill>
+                  <pic:spPr bwMode="auto">
+                    <a:xfrm>
+                      <a:off x="0" y="0"/>
+                      <a:ext cx="5274310" cy="1680679"/>
+                    </a:xfrm>
+                    <a:prstGeom prst="rect">
+                      <a:avLst/>
+                    </a:prstGeom>
+                    <a:noFill/>
+                    <a:ln>
+                      <a:noFill/>
+                    </a:ln>
+                  </pic:spPr>
+                </pic:pic>
+              </a:graphicData>
+            </a:graphic>
+          </wp:inline>
+        </w:drawing>
+      </w:r>
+    </w:p>
+    <w:p>
+      <w:pPr>
+        <w:pStyle w:val="2"/>
+      </w:pPr>
+      <w:r>
+        <w:rPr>
+          <w:rFonts w:hint="eastAsia"/>
+        </w:rPr>
+        <w:t>警惕“五大坑王”</w:t>
+      </w:r>
+      <w:r>
+        <w:t>:更!最!越!首</w:t>
+      </w:r>
+      <w:r>
+        <w:rPr>
+          <w:rFonts w:hint="eastAsia"/>
+        </w:rPr>
+        <w:t>（首要原因</w:t>
+      </w:r>
       <w:bookmarkStart w:id="0" w:name="_GoBack"/>
       <w:bookmarkEnd w:id="0"/>
+      <w:r>
+        <w:t>）</w:t>
+      </w:r>
+      <w:r>
+        <w:t>!极!</w:t>
+      </w:r>
     </w:p>
     <w:p>
       <w:pPr>
@@ -723,7 +2367,7 @@
 </file>
 
 <file path=word/styles.xml><?xml version="1.0" encoding="utf-8"?>
-<w:styles xmlns:mc="http://schemas.openxmlformats.org/markup-compatibility/2006" xmlns:r="http://schemas.openxmlformats.org/officeDocument/2006/relationships" xmlns:w="http://schemas.openxmlformats.org/wordprocessingml/2006/main" xmlns:w14="http://schemas.microsoft.com/office/word/2010/wordml" xmlns:w15="http://schemas.microsoft.com/office/word/2012/wordml" xmlns:w16cid="http://schemas.microsoft.com/office/word/2016/wordml/cid" xmlns:w16se="http://schemas.microsoft.com/office/word/2015/wordml/symex" mc:Ignorable="w14 w15 w16se w16cid">
+<w:styles xmlns:mc="http://schemas.openxmlformats.org/markup-compatibility/2006" xmlns:r="http://schemas.openxmlformats.org/officeDocument/2006/relationships" xmlns:w="http://schemas.openxmlformats.org/wordprocessingml/2006/main" xmlns:w14="http://schemas.microsoft.com/office/word/2010/wordml" xmlns:w15="http://schemas.microsoft.com/office/word/2012/wordml" mc:Ignorable="w14 w15">
   <w:docDefaults>
     <w:rPrDefault>
       <w:rPr>
@@ -736,7 +2380,7 @@
     </w:rPrDefault>
     <w:pPrDefault/>
   </w:docDefaults>
-  <w:latentStyles w:defLockedState="0" w:defUIPriority="99" w:defSemiHidden="0" w:defUnhideWhenUsed="0" w:defQFormat="0" w:count="376">
+  <w:latentStyles w:defLockedState="0" w:defUIPriority="99" w:defSemiHidden="0" w:defUnhideWhenUsed="0" w:defQFormat="0" w:count="371">
     <w:lsdException w:name="Normal" w:uiPriority="0" w:qFormat="1"/>
     <w:lsdException w:name="heading 1" w:uiPriority="9" w:qFormat="1"/>
     <w:lsdException w:name="heading 2" w:semiHidden="1" w:uiPriority="9" w:unhideWhenUsed="1" w:qFormat="1"/>
@@ -842,6 +2486,7 @@
     <w:lsdException w:name="HTML Sample" w:semiHidden="1" w:unhideWhenUsed="1"/>
     <w:lsdException w:name="HTML Typewriter" w:semiHidden="1" w:unhideWhenUsed="1"/>
     <w:lsdException w:name="HTML Variable" w:semiHidden="1" w:unhideWhenUsed="1"/>
+    <w:lsdException w:name="Normal Table" w:semiHidden="1" w:unhideWhenUsed="1"/>
     <w:lsdException w:name="annotation subject" w:semiHidden="1" w:unhideWhenUsed="1"/>
     <w:lsdException w:name="No List" w:semiHidden="1" w:unhideWhenUsed="1"/>
     <w:lsdException w:name="Outline List 1" w:semiHidden="1" w:unhideWhenUsed="1"/>
@@ -888,8 +2533,10 @@
     <w:lsdException w:name="Table Subtle 2" w:semiHidden="1" w:unhideWhenUsed="1"/>
     <w:lsdException w:name="Table Web 1" w:semiHidden="1" w:unhideWhenUsed="1"/>
     <w:lsdException w:name="Table Web 2" w:semiHidden="1" w:unhideWhenUsed="1"/>
+    <w:lsdException w:name="Table Web 3" w:semiHidden="1" w:unhideWhenUsed="1"/>
     <w:lsdException w:name="Balloon Text" w:semiHidden="1" w:unhideWhenUsed="1"/>
     <w:lsdException w:name="Table Grid" w:uiPriority="39"/>
+    <w:lsdException w:name="Table Theme" w:semiHidden="1" w:unhideWhenUsed="1"/>
     <w:lsdException w:name="Placeholder Text" w:semiHidden="1"/>
     <w:lsdException w:name="No Spacing" w:uiPriority="1" w:qFormat="1"/>
     <w:lsdException w:name="Light Shading" w:uiPriority="60"/>
@@ -1105,11 +2752,6 @@
     <w:lsdException w:name="List Table 5 Dark Accent 6" w:uiPriority="50"/>
     <w:lsdException w:name="List Table 6 Colorful Accent 6" w:uiPriority="51"/>
     <w:lsdException w:name="List Table 7 Colorful Accent 6" w:uiPriority="52"/>
-    <w:lsdException w:name="Mention" w:semiHidden="1" w:unhideWhenUsed="1"/>
-    <w:lsdException w:name="Smart Hyperlink" w:semiHidden="1" w:unhideWhenUsed="1"/>
-    <w:lsdException w:name="Hashtag" w:semiHidden="1" w:unhideWhenUsed="1"/>
-    <w:lsdException w:name="Unresolved Mention" w:semiHidden="1" w:unhideWhenUsed="1"/>
-    <w:lsdException w:name="Smart Link" w:semiHidden="1" w:unhideWhenUsed="1"/>
   </w:latentStyles>
   <w:style w:type="paragraph" w:default="1" w:styleId="a">
     <w:name w:val="Normal"/>
@@ -1118,6 +2760,29 @@
       <w:widowControl w:val="0"/>
       <w:jc w:val="both"/>
     </w:pPr>
+  </w:style>
+  <w:style w:type="paragraph" w:styleId="2">
+    <w:name w:val="heading 2"/>
+    <w:basedOn w:val="a"/>
+    <w:next w:val="a"/>
+    <w:link w:val="2Char"/>
+    <w:uiPriority w:val="9"/>
+    <w:unhideWhenUsed/>
+    <w:qFormat/>
+    <w:rsid w:val="00D57265"/>
+    <w:pPr>
+      <w:keepNext/>
+      <w:keepLines/>
+      <w:spacing w:before="260" w:after="260" w:line="416" w:lineRule="auto"/>
+      <w:outlineLvl w:val="1"/>
+    </w:pPr>
+    <w:rPr>
+      <w:rFonts w:asciiTheme="majorHAnsi" w:eastAsiaTheme="majorEastAsia" w:hAnsiTheme="majorHAnsi" w:cstheme="majorBidi"/>
+      <w:b/>
+      <w:bCs/>
+      <w:sz w:val="32"/>
+      <w:szCs w:val="32"/>
+    </w:rPr>
   </w:style>
   <w:style w:type="character" w:default="1" w:styleId="a0">
     <w:name w:val="Default Paragraph Font"/>
@@ -1145,6 +2810,20 @@
     <w:uiPriority w:val="99"/>
     <w:semiHidden/>
     <w:unhideWhenUsed/>
+  </w:style>
+  <w:style w:type="character" w:customStyle="1" w:styleId="2Char">
+    <w:name w:val="标题 2 Char"/>
+    <w:basedOn w:val="a0"/>
+    <w:link w:val="2"/>
+    <w:uiPriority w:val="9"/>
+    <w:rsid w:val="00D57265"/>
+    <w:rPr>
+      <w:rFonts w:asciiTheme="majorHAnsi" w:eastAsiaTheme="majorEastAsia" w:hAnsiTheme="majorHAnsi" w:cstheme="majorBidi"/>
+      <w:b/>
+      <w:bCs/>
+      <w:sz w:val="32"/>
+      <w:szCs w:val="32"/>
+    </w:rPr>
   </w:style>
 </w:styles>
 </file>
